--- a/Raft协议简单实现.docx
+++ b/Raft协议简单实现.docx
@@ -1763,15 +1763,7 @@
         <w:rPr>
           <w:rFonts w:hint="eastAsia"/>
         </w:rPr>
-        <w:t>Client将更新请求发送到Leader后，Leader先加入自己的日志，然后</w:t>
-      </w:r>
-      <w:bookmarkStart w:id="0" w:name="_GoBack"/>
-      <w:bookmarkEnd w:id="0"/>
-      <w:r>
-        <w:rPr>
-          <w:rFonts w:hint="eastAsia"/>
-        </w:rPr>
-        <w:t>同步给其他Server，</w:t>
+        <w:t>Client将更新请求发送到Leader后，Leader先加入自己的日志，然后同步给其他Server，</w:t>
       </w:r>
       <w:r>
         <w:rPr>
@@ -1838,12 +1830,526 @@
           <w:numId w:val="7"/>
         </w:numPr>
         <w:ind w:firstLineChars="0"/>
+        <w:rPr>
+          <w:rFonts w:hint="eastAsia"/>
+        </w:rPr>
       </w:pPr>
       <w:r>
         <w:rPr>
           <w:rFonts w:hint="eastAsia"/>
         </w:rPr>
         <w:t>未实现集群成员调整的功能。</w:t>
+      </w:r>
+    </w:p>
+    <w:p>
+      <w:pPr>
+        <w:pStyle w:val="1"/>
+        <w:rPr>
+          <w:rFonts w:hint="eastAsia"/>
+        </w:rPr>
+      </w:pPr>
+      <w:r>
+        <w:rPr>
+          <w:rFonts w:hint="eastAsia"/>
+        </w:rPr>
+        <w:t>测试结果记录</w:t>
+      </w:r>
+    </w:p>
+    <w:p>
+      <w:pPr>
+        <w:pStyle w:val="2"/>
+        <w:rPr>
+          <w:rFonts w:hint="eastAsia"/>
+        </w:rPr>
+      </w:pPr>
+      <w:r>
+        <w:rPr>
+          <w:rFonts w:hint="eastAsia"/>
+        </w:rPr>
+        <w:t>测试条件</w:t>
+      </w:r>
+    </w:p>
+    <w:p>
+      <w:pPr>
+        <w:rPr>
+          <w:rFonts w:hint="eastAsia"/>
+        </w:rPr>
+      </w:pPr>
+      <w:r>
+        <w:rPr>
+          <w:rFonts w:hint="eastAsia"/>
+        </w:rPr>
+        <w:t>Server数量：5</w:t>
+      </w:r>
+    </w:p>
+    <w:p>
+      <w:pPr>
+        <w:rPr>
+          <w:rFonts w:hint="eastAsia"/>
+        </w:rPr>
+      </w:pPr>
+      <w:r>
+        <w:rPr>
+          <w:rFonts w:hint="eastAsia"/>
+        </w:rPr>
+        <w:t>Client数量：5</w:t>
+      </w:r>
+    </w:p>
+    <w:p>
+      <w:pPr>
+        <w:rPr>
+          <w:rFonts w:hint="eastAsia"/>
+        </w:rPr>
+      </w:pPr>
+      <w:r>
+        <w:rPr>
+          <w:rFonts w:hint="eastAsia"/>
+        </w:rPr>
+        <w:t>其他条件：Server在当选Leader后5秒自动下台，然后重新选举；每10秒记录一次日志。</w:t>
+      </w:r>
+    </w:p>
+    <w:p>
+      <w:pPr>
+        <w:pStyle w:val="2"/>
+        <w:rPr>
+          <w:rFonts w:hint="eastAsia"/>
+        </w:rPr>
+      </w:pPr>
+      <w:r>
+        <w:rPr>
+          <w:rFonts w:hint="eastAsia"/>
+        </w:rPr>
+        <w:t>测试结果</w:t>
+      </w:r>
+    </w:p>
+    <w:p>
+      <w:pPr>
+        <w:pStyle w:val="a5"/>
+        <w:numPr>
+          <w:ilvl w:val="0"/>
+          <w:numId w:val="8"/>
+        </w:numPr>
+        <w:ind w:firstLineChars="0"/>
+        <w:rPr>
+          <w:rFonts w:hint="eastAsia"/>
+        </w:rPr>
+      </w:pPr>
+      <w:r>
+        <w:rPr>
+          <w:rFonts w:hint="eastAsia"/>
+        </w:rPr>
+        <w:t>正常情况下5个客户端同时写入</w:t>
+      </w:r>
+    </w:p>
+    <w:p>
+      <w:pPr>
+        <w:pStyle w:val="a5"/>
+        <w:ind w:left="480" w:firstLineChars="0" w:firstLine="0"/>
+        <w:rPr>
+          <w:rFonts w:hint="eastAsia"/>
+        </w:rPr>
+      </w:pPr>
+      <w:r>
+        <w:rPr>
+          <w:rFonts w:hint="eastAsia"/>
+        </w:rPr>
+        <w:t>开始时间：</w:t>
+      </w:r>
+    </w:p>
+    <w:p>
+      <w:pPr>
+        <w:pStyle w:val="a5"/>
+        <w:ind w:left="480" w:firstLineChars="0" w:firstLine="0"/>
+        <w:rPr>
+          <w:rFonts w:hint="eastAsia"/>
+        </w:rPr>
+      </w:pPr>
+      <w:r>
+        <w:rPr>
+          <w:rFonts w:hint="eastAsia"/>
+          <w:noProof/>
+        </w:rPr>
+        <w:drawing>
+          <wp:inline distT="0" distB="0" distL="0" distR="0" wp14:anchorId="77A676CB" wp14:editId="10D560A4">
+            <wp:extent cx="5270500" cy="3870960"/>
+            <wp:effectExtent l="0" t="0" r="12700" b="0"/>
+            <wp:docPr id="5" name="图片 5"/>
+            <wp:cNvGraphicFramePr>
+              <a:graphicFrameLocks xmlns:a="http://schemas.openxmlformats.org/drawingml/2006/main" noChangeAspect="1"/>
+            </wp:cNvGraphicFramePr>
+            <a:graphic xmlns:a="http://schemas.openxmlformats.org/drawingml/2006/main">
+              <a:graphicData uri="http://schemas.openxmlformats.org/drawingml/2006/picture">
+                <pic:pic xmlns:pic="http://schemas.openxmlformats.org/drawingml/2006/picture">
+                  <pic:nvPicPr>
+                    <pic:cNvPr id="5" name="屏幕快照 2017-08-11 下午5.57.58.png"/>
+                    <pic:cNvPicPr/>
+                  </pic:nvPicPr>
+                  <pic:blipFill>
+                    <a:blip r:embed="rId6">
+                      <a:extLst>
+                        <a:ext uri="{28A0092B-C50C-407E-A947-70E740481C1C}">
+                          <a14:useLocalDpi xmlns:a14="http://schemas.microsoft.com/office/drawing/2010/main" val="0"/>
+                        </a:ext>
+                      </a:extLst>
+                    </a:blip>
+                    <a:stretch>
+                      <a:fillRect/>
+                    </a:stretch>
+                  </pic:blipFill>
+                  <pic:spPr>
+                    <a:xfrm>
+                      <a:off x="0" y="0"/>
+                      <a:ext cx="5270500" cy="3870960"/>
+                    </a:xfrm>
+                    <a:prstGeom prst="rect">
+                      <a:avLst/>
+                    </a:prstGeom>
+                  </pic:spPr>
+                </pic:pic>
+              </a:graphicData>
+            </a:graphic>
+          </wp:inline>
+        </w:drawing>
+      </w:r>
+    </w:p>
+    <w:p>
+      <w:pPr>
+        <w:pStyle w:val="a5"/>
+        <w:ind w:left="480" w:firstLineChars="0" w:firstLine="0"/>
+        <w:rPr>
+          <w:rFonts w:hint="eastAsia"/>
+        </w:rPr>
+      </w:pPr>
+      <w:r>
+        <w:rPr>
+          <w:rFonts w:hint="eastAsia"/>
+        </w:rPr>
+        <w:t>结束时间：</w:t>
+      </w:r>
+    </w:p>
+    <w:p>
+      <w:pPr>
+        <w:pStyle w:val="a5"/>
+        <w:ind w:left="480" w:firstLineChars="0" w:firstLine="0"/>
+        <w:rPr>
+          <w:rFonts w:hint="eastAsia"/>
+        </w:rPr>
+      </w:pPr>
+      <w:r>
+        <w:rPr>
+          <w:rFonts w:hint="eastAsia"/>
+          <w:noProof/>
+        </w:rPr>
+        <w:drawing>
+          <wp:inline distT="0" distB="0" distL="0" distR="0" wp14:anchorId="696D9629" wp14:editId="7B0AF499">
+            <wp:extent cx="5270500" cy="806450"/>
+            <wp:effectExtent l="0" t="0" r="12700" b="6350"/>
+            <wp:docPr id="6" name="图片 6"/>
+            <wp:cNvGraphicFramePr>
+              <a:graphicFrameLocks xmlns:a="http://schemas.openxmlformats.org/drawingml/2006/main" noChangeAspect="1"/>
+            </wp:cNvGraphicFramePr>
+            <a:graphic xmlns:a="http://schemas.openxmlformats.org/drawingml/2006/main">
+              <a:graphicData uri="http://schemas.openxmlformats.org/drawingml/2006/picture">
+                <pic:pic xmlns:pic="http://schemas.openxmlformats.org/drawingml/2006/picture">
+                  <pic:nvPicPr>
+                    <pic:cNvPr id="6" name="屏幕快照 2017-08-11 下午5.58.22.png"/>
+                    <pic:cNvPicPr/>
+                  </pic:nvPicPr>
+                  <pic:blipFill>
+                    <a:blip r:embed="rId7">
+                      <a:extLst>
+                        <a:ext uri="{28A0092B-C50C-407E-A947-70E740481C1C}">
+                          <a14:useLocalDpi xmlns:a14="http://schemas.microsoft.com/office/drawing/2010/main" val="0"/>
+                        </a:ext>
+                      </a:extLst>
+                    </a:blip>
+                    <a:stretch>
+                      <a:fillRect/>
+                    </a:stretch>
+                  </pic:blipFill>
+                  <pic:spPr>
+                    <a:xfrm>
+                      <a:off x="0" y="0"/>
+                      <a:ext cx="5270500" cy="806450"/>
+                    </a:xfrm>
+                    <a:prstGeom prst="rect">
+                      <a:avLst/>
+                    </a:prstGeom>
+                  </pic:spPr>
+                </pic:pic>
+              </a:graphicData>
+            </a:graphic>
+          </wp:inline>
+        </w:drawing>
+      </w:r>
+    </w:p>
+    <w:p>
+      <w:pPr>
+        <w:pStyle w:val="a5"/>
+        <w:ind w:left="480" w:firstLineChars="0" w:firstLine="0"/>
+        <w:rPr>
+          <w:rFonts w:hint="eastAsia"/>
+        </w:rPr>
+      </w:pPr>
+      <w:r>
+        <w:rPr>
+          <w:rFonts w:hint="eastAsia"/>
+        </w:rPr>
+        <w:t>从重定向到Leader至结束，写入250条记录的总时间为7s。</w:t>
+      </w:r>
+      <w:bookmarkStart w:id="0" w:name="_GoBack"/>
+      <w:bookmarkEnd w:id="0"/>
+    </w:p>
+    <w:p>
+      <w:pPr>
+        <w:pStyle w:val="a5"/>
+        <w:numPr>
+          <w:ilvl w:val="0"/>
+          <w:numId w:val="8"/>
+        </w:numPr>
+        <w:ind w:firstLineChars="0"/>
+        <w:rPr>
+          <w:rFonts w:hint="eastAsia"/>
+        </w:rPr>
+      </w:pPr>
+      <w:r>
+        <w:rPr>
+          <w:rFonts w:hint="eastAsia"/>
+        </w:rPr>
+        <w:t>服务器发送宕机情况下客户端写入</w:t>
+      </w:r>
+    </w:p>
+    <w:p>
+      <w:pPr>
+        <w:rPr>
+          <w:rFonts w:hint="eastAsia"/>
+        </w:rPr>
+      </w:pPr>
+      <w:r>
+        <w:rPr>
+          <w:rFonts w:hint="eastAsia"/>
+        </w:rPr>
+        <w:t>客户的从重定向到第一个请求被响应的时间：</w:t>
+      </w:r>
+    </w:p>
+    <w:p>
+      <w:pPr>
+        <w:rPr>
+          <w:rFonts w:hint="eastAsia"/>
+        </w:rPr>
+      </w:pPr>
+      <w:r>
+        <w:rPr>
+          <w:rFonts w:hint="eastAsia"/>
+          <w:noProof/>
+        </w:rPr>
+        <w:drawing>
+          <wp:inline distT="0" distB="0" distL="0" distR="0" wp14:anchorId="41FBC379" wp14:editId="211047AB">
+            <wp:extent cx="5270500" cy="1081405"/>
+            <wp:effectExtent l="0" t="0" r="12700" b="10795"/>
+            <wp:docPr id="2" name="图片 2"/>
+            <wp:cNvGraphicFramePr>
+              <a:graphicFrameLocks xmlns:a="http://schemas.openxmlformats.org/drawingml/2006/main" noChangeAspect="1"/>
+            </wp:cNvGraphicFramePr>
+            <a:graphic xmlns:a="http://schemas.openxmlformats.org/drawingml/2006/main">
+              <a:graphicData uri="http://schemas.openxmlformats.org/drawingml/2006/picture">
+                <pic:pic xmlns:pic="http://schemas.openxmlformats.org/drawingml/2006/picture">
+                  <pic:nvPicPr>
+                    <pic:cNvPr id="2" name="屏幕快照 2017-08-11 下午5.34.47.png"/>
+                    <pic:cNvPicPr/>
+                  </pic:nvPicPr>
+                  <pic:blipFill>
+                    <a:blip r:embed="rId8">
+                      <a:extLst>
+                        <a:ext uri="{28A0092B-C50C-407E-A947-70E740481C1C}">
+                          <a14:useLocalDpi xmlns:a14="http://schemas.microsoft.com/office/drawing/2010/main" val="0"/>
+                        </a:ext>
+                      </a:extLst>
+                    </a:blip>
+                    <a:stretch>
+                      <a:fillRect/>
+                    </a:stretch>
+                  </pic:blipFill>
+                  <pic:spPr>
+                    <a:xfrm>
+                      <a:off x="0" y="0"/>
+                      <a:ext cx="5270500" cy="1081405"/>
+                    </a:xfrm>
+                    <a:prstGeom prst="rect">
+                      <a:avLst/>
+                    </a:prstGeom>
+                  </pic:spPr>
+                </pic:pic>
+              </a:graphicData>
+            </a:graphic>
+          </wp:inline>
+        </w:drawing>
+      </w:r>
+    </w:p>
+    <w:p>
+      <w:pPr>
+        <w:rPr>
+          <w:rFonts w:hint="eastAsia"/>
+        </w:rPr>
+      </w:pPr>
+      <w:r>
+        <w:rPr>
+          <w:rFonts w:hint="eastAsia"/>
+        </w:rPr>
+        <w:t>客户端最后一条请求得到响应的时间：</w:t>
+      </w:r>
+    </w:p>
+    <w:p>
+      <w:pPr>
+        <w:rPr>
+          <w:rFonts w:hint="eastAsia"/>
+        </w:rPr>
+      </w:pPr>
+      <w:r>
+        <w:rPr>
+          <w:rFonts w:hint="eastAsia"/>
+          <w:noProof/>
+        </w:rPr>
+        <w:drawing>
+          <wp:inline distT="0" distB="0" distL="0" distR="0" wp14:anchorId="2C190F96" wp14:editId="381F6629">
+            <wp:extent cx="5270500" cy="716915"/>
+            <wp:effectExtent l="0" t="0" r="12700" b="0"/>
+            <wp:docPr id="3" name="图片 3"/>
+            <wp:cNvGraphicFramePr>
+              <a:graphicFrameLocks xmlns:a="http://schemas.openxmlformats.org/drawingml/2006/main" noChangeAspect="1"/>
+            </wp:cNvGraphicFramePr>
+            <a:graphic xmlns:a="http://schemas.openxmlformats.org/drawingml/2006/main">
+              <a:graphicData uri="http://schemas.openxmlformats.org/drawingml/2006/picture">
+                <pic:pic xmlns:pic="http://schemas.openxmlformats.org/drawingml/2006/picture">
+                  <pic:nvPicPr>
+                    <pic:cNvPr id="3" name="屏幕快照 2017-08-11 下午5.39.06.png"/>
+                    <pic:cNvPicPr/>
+                  </pic:nvPicPr>
+                  <pic:blipFill>
+                    <a:blip r:embed="rId9">
+                      <a:extLst>
+                        <a:ext uri="{28A0092B-C50C-407E-A947-70E740481C1C}">
+                          <a14:useLocalDpi xmlns:a14="http://schemas.microsoft.com/office/drawing/2010/main" val="0"/>
+                        </a:ext>
+                      </a:extLst>
+                    </a:blip>
+                    <a:stretch>
+                      <a:fillRect/>
+                    </a:stretch>
+                  </pic:blipFill>
+                  <pic:spPr>
+                    <a:xfrm>
+                      <a:off x="0" y="0"/>
+                      <a:ext cx="5270500" cy="716915"/>
+                    </a:xfrm>
+                    <a:prstGeom prst="rect">
+                      <a:avLst/>
+                    </a:prstGeom>
+                  </pic:spPr>
+                </pic:pic>
+              </a:graphicData>
+            </a:graphic>
+          </wp:inline>
+        </w:drawing>
+      </w:r>
+    </w:p>
+    <w:p>
+      <w:pPr>
+        <w:rPr>
+          <w:rFonts w:hint="eastAsia"/>
+        </w:rPr>
+      </w:pPr>
+    </w:p>
+    <w:p>
+      <w:pPr>
+        <w:rPr>
+          <w:rFonts w:hint="eastAsia"/>
+        </w:rPr>
+      </w:pPr>
+      <w:r>
+        <w:rPr>
+          <w:rFonts w:hint="eastAsia"/>
+          <w:noProof/>
+        </w:rPr>
+        <w:drawing>
+          <wp:inline distT="0" distB="0" distL="0" distR="0" wp14:anchorId="12373D02" wp14:editId="6BECC18B">
+            <wp:extent cx="5270500" cy="3222625"/>
+            <wp:effectExtent l="0" t="0" r="12700" b="3175"/>
+            <wp:docPr id="4" name="图片 4"/>
+            <wp:cNvGraphicFramePr>
+              <a:graphicFrameLocks xmlns:a="http://schemas.openxmlformats.org/drawingml/2006/main" noChangeAspect="1"/>
+            </wp:cNvGraphicFramePr>
+            <a:graphic xmlns:a="http://schemas.openxmlformats.org/drawingml/2006/main">
+              <a:graphicData uri="http://schemas.openxmlformats.org/drawingml/2006/picture">
+                <pic:pic xmlns:pic="http://schemas.openxmlformats.org/drawingml/2006/picture">
+                  <pic:nvPicPr>
+                    <pic:cNvPr id="4" name="屏幕快照 2017-08-11 下午5.39.50.png"/>
+                    <pic:cNvPicPr/>
+                  </pic:nvPicPr>
+                  <pic:blipFill>
+                    <a:blip r:embed="rId10">
+                      <a:extLst>
+                        <a:ext uri="{28A0092B-C50C-407E-A947-70E740481C1C}">
+                          <a14:useLocalDpi xmlns:a14="http://schemas.microsoft.com/office/drawing/2010/main" val="0"/>
+                        </a:ext>
+                      </a:extLst>
+                    </a:blip>
+                    <a:stretch>
+                      <a:fillRect/>
+                    </a:stretch>
+                  </pic:blipFill>
+                  <pic:spPr>
+                    <a:xfrm>
+                      <a:off x="0" y="0"/>
+                      <a:ext cx="5270500" cy="3222625"/>
+                    </a:xfrm>
+                    <a:prstGeom prst="rect">
+                      <a:avLst/>
+                    </a:prstGeom>
+                  </pic:spPr>
+                </pic:pic>
+              </a:graphicData>
+            </a:graphic>
+          </wp:inline>
+        </w:drawing>
+      </w:r>
+    </w:p>
+    <w:p>
+      <w:pPr>
+        <w:rPr>
+          <w:rFonts w:hint="eastAsia"/>
+        </w:rPr>
+      </w:pPr>
+      <w:r>
+        <w:rPr>
+          <w:rFonts w:hint="eastAsia"/>
+        </w:rPr>
+        <w:t>上图是Server的日志，可以看到5:29:54到5:30:03在这段客户端发送请求的</w:t>
+      </w:r>
+      <w:r>
+        <w:rPr>
+          <w:rFonts w:hint="eastAsia"/>
+        </w:rPr>
+        <w:t>时间内</w:t>
+      </w:r>
+      <w:r>
+        <w:rPr>
+          <w:rFonts w:hint="eastAsia"/>
+        </w:rPr>
+        <w:t>，在5:30:00时Leader下台，1秒后重新当选，继续处理客户端请求。</w:t>
+      </w:r>
+    </w:p>
+    <w:p>
+      <w:pPr>
+        <w:rPr>
+          <w:rFonts w:hint="eastAsia"/>
+        </w:rPr>
+      </w:pPr>
+      <w:r>
+        <w:rPr>
+          <w:rFonts w:hint="eastAsia"/>
+        </w:rPr>
+        <w:t>最终的结果对比5个日志和最终的数据记录，都是一致的。</w:t>
       </w:r>
     </w:p>
     <w:sectPr>
@@ -2382,6 +2888,92 @@
       <w:start w:val="1"/>
       <w:numFmt w:val="decimal"/>
       <w:lvlText w:val="%1)"/>
+      <w:lvlJc w:val="left"/>
+      <w:pPr>
+        <w:ind w:left="480" w:hanging="480"/>
+      </w:pPr>
+    </w:lvl>
+    <w:lvl w:ilvl="1" w:tplc="04090019" w:tentative="1">
+      <w:start w:val="1"/>
+      <w:numFmt w:val="lowerLetter"/>
+      <w:lvlText w:val="%2)"/>
+      <w:lvlJc w:val="left"/>
+      <w:pPr>
+        <w:ind w:left="960" w:hanging="480"/>
+      </w:pPr>
+    </w:lvl>
+    <w:lvl w:ilvl="2" w:tplc="0409001B" w:tentative="1">
+      <w:start w:val="1"/>
+      <w:numFmt w:val="lowerRoman"/>
+      <w:lvlText w:val="%3."/>
+      <w:lvlJc w:val="right"/>
+      <w:pPr>
+        <w:ind w:left="1440" w:hanging="480"/>
+      </w:pPr>
+    </w:lvl>
+    <w:lvl w:ilvl="3" w:tplc="0409000F" w:tentative="1">
+      <w:start w:val="1"/>
+      <w:numFmt w:val="decimal"/>
+      <w:lvlText w:val="%4."/>
+      <w:lvlJc w:val="left"/>
+      <w:pPr>
+        <w:ind w:left="1920" w:hanging="480"/>
+      </w:pPr>
+    </w:lvl>
+    <w:lvl w:ilvl="4" w:tplc="04090019" w:tentative="1">
+      <w:start w:val="1"/>
+      <w:numFmt w:val="lowerLetter"/>
+      <w:lvlText w:val="%5)"/>
+      <w:lvlJc w:val="left"/>
+      <w:pPr>
+        <w:ind w:left="2400" w:hanging="480"/>
+      </w:pPr>
+    </w:lvl>
+    <w:lvl w:ilvl="5" w:tplc="0409001B" w:tentative="1">
+      <w:start w:val="1"/>
+      <w:numFmt w:val="lowerRoman"/>
+      <w:lvlText w:val="%6."/>
+      <w:lvlJc w:val="right"/>
+      <w:pPr>
+        <w:ind w:left="2880" w:hanging="480"/>
+      </w:pPr>
+    </w:lvl>
+    <w:lvl w:ilvl="6" w:tplc="0409000F" w:tentative="1">
+      <w:start w:val="1"/>
+      <w:numFmt w:val="decimal"/>
+      <w:lvlText w:val="%7."/>
+      <w:lvlJc w:val="left"/>
+      <w:pPr>
+        <w:ind w:left="3360" w:hanging="480"/>
+      </w:pPr>
+    </w:lvl>
+    <w:lvl w:ilvl="7" w:tplc="04090019" w:tentative="1">
+      <w:start w:val="1"/>
+      <w:numFmt w:val="lowerLetter"/>
+      <w:lvlText w:val="%8)"/>
+      <w:lvlJc w:val="left"/>
+      <w:pPr>
+        <w:ind w:left="3840" w:hanging="480"/>
+      </w:pPr>
+    </w:lvl>
+    <w:lvl w:ilvl="8" w:tplc="0409001B" w:tentative="1">
+      <w:start w:val="1"/>
+      <w:numFmt w:val="lowerRoman"/>
+      <w:lvlText w:val="%9."/>
+      <w:lvlJc w:val="right"/>
+      <w:pPr>
+        <w:ind w:left="4320" w:hanging="480"/>
+      </w:pPr>
+    </w:lvl>
+  </w:abstractNum>
+  <w:abstractNum w:abstractNumId="7">
+    <w:nsid w:val="6B225592"/>
+    <w:multiLevelType w:val="hybridMultilevel"/>
+    <w:tmpl w:val="296C66D0"/>
+    <w:lvl w:ilvl="0" w:tplc="0409000F">
+      <w:start w:val="1"/>
+      <w:numFmt w:val="decimal"/>
+      <w:lvlText w:val="%1."/>
       <w:lvlJc w:val="left"/>
       <w:pPr>
         <w:ind w:left="480" w:hanging="480"/>
@@ -2480,6 +3072,9 @@
   </w:num>
   <w:num w:numId="7">
     <w:abstractNumId w:val="1"/>
+  </w:num>
+  <w:num w:numId="8">
+    <w:abstractNumId w:val="7"/>
   </w:num>
 </w:numbering>
 </file>

--- a/Raft协议简单实现.docx
+++ b/Raft协议简单实现.docx
@@ -1707,41 +1707,47 @@
         <w:rPr>
           <w:rFonts w:hint="eastAsia"/>
         </w:rPr>
-        <w:t>在实现</w:t>
-      </w:r>
-      <w:proofErr w:type="spellStart"/>
-      <w:r>
-        <w:rPr>
-          <w:rFonts w:hint="eastAsia"/>
-        </w:rPr>
-        <w:t>AppendEntries</w:t>
-      </w:r>
-      <w:proofErr w:type="spellEnd"/>
-      <w:r>
-        <w:rPr>
-          <w:rFonts w:hint="eastAsia"/>
-        </w:rPr>
-        <w:t xml:space="preserve"> RPC时，增加了布尔变量</w:t>
-      </w:r>
-      <w:proofErr w:type="spellStart"/>
-      <w:r>
-        <w:rPr>
-          <w:rFonts w:hint="eastAsia"/>
-        </w:rPr>
-        <w:t>getEntries</w:t>
-      </w:r>
-      <w:proofErr w:type="spellEnd"/>
-      <w:r>
-        <w:rPr>
-          <w:rFonts w:hint="eastAsia"/>
-        </w:rPr>
-        <w:t>来表示是否需要进行日志同步。如果不需要同步则相当于heartbeat</w:t>
-      </w:r>
-      <w:r>
-        <w:rPr>
-          <w:rFonts w:hint="eastAsia"/>
-        </w:rPr>
-        <w:t>包，如果需要同步则需要再次使用一次RPC请求同步。原来的算法只进行一次RPC请求。</w:t>
+        <w:t>在原来算法中，</w:t>
+      </w:r>
+      <w:r>
+        <w:rPr>
+          <w:rFonts w:hint="eastAsia"/>
+        </w:rPr>
+        <w:t>Client将更新请求发送到Leader后，Leader先加入自己的日志，然后同步给其他Server，</w:t>
+      </w:r>
+      <w:r>
+        <w:rPr>
+          <w:rFonts w:hint="eastAsia"/>
+        </w:rPr>
+        <w:t>当收到半数以上的Server的ACK信息后，更新自己的</w:t>
+      </w:r>
+      <w:proofErr w:type="spellStart"/>
+      <w:r>
+        <w:rPr>
+          <w:rFonts w:hint="eastAsia"/>
+        </w:rPr>
+        <w:t>commitIndex</w:t>
+      </w:r>
+      <w:proofErr w:type="spellEnd"/>
+      <w:r>
+        <w:rPr>
+          <w:rFonts w:hint="eastAsia"/>
+        </w:rPr>
+        <w:t>，然后才能将该指令应用到本地状态机（写入数据库），这之后才能向Client端回复执行结果。每个服务器有专门的进程将日志中</w:t>
+      </w:r>
+      <w:proofErr w:type="spellStart"/>
+      <w:r>
+        <w:rPr>
+          <w:rFonts w:hint="eastAsia"/>
+        </w:rPr>
+        <w:t>commitIndex</w:t>
+      </w:r>
+      <w:proofErr w:type="spellEnd"/>
+      <w:r>
+        <w:rPr>
+          <w:rFonts w:hint="eastAsia"/>
+        </w:rPr>
+        <w:t>之前的记录应用到自己的状态机，本实现仅有Leader写入数据库，Follower只更新了日志。</w:t>
       </w:r>
     </w:p>
     <w:p>
@@ -1757,47 +1763,13 @@
         <w:rPr>
           <w:rFonts w:hint="eastAsia"/>
         </w:rPr>
-        <w:t>在原来算法中，</w:t>
-      </w:r>
-      <w:r>
-        <w:rPr>
-          <w:rFonts w:hint="eastAsia"/>
-        </w:rPr>
-        <w:t>Client将更新请求发送到Leader后，Leader先加入自己的日志，然后同步给其他Server，</w:t>
-      </w:r>
-      <w:r>
-        <w:rPr>
-          <w:rFonts w:hint="eastAsia"/>
-        </w:rPr>
-        <w:t>当收到半数以上的Server的ACK信息后，更新自己的</w:t>
-      </w:r>
-      <w:proofErr w:type="spellStart"/>
-      <w:r>
-        <w:rPr>
-          <w:rFonts w:hint="eastAsia"/>
-        </w:rPr>
-        <w:t>commitIndex</w:t>
-      </w:r>
-      <w:proofErr w:type="spellEnd"/>
-      <w:r>
-        <w:rPr>
-          <w:rFonts w:hint="eastAsia"/>
-        </w:rPr>
-        <w:t>，然后才能将该指令应用到本地状态机（写入数据库），这之后才能向Client端回复执行结果。每个服务器有专门的进程将日志中</w:t>
-      </w:r>
-      <w:proofErr w:type="spellStart"/>
-      <w:r>
-        <w:rPr>
-          <w:rFonts w:hint="eastAsia"/>
-        </w:rPr>
-        <w:t>commitIndex</w:t>
-      </w:r>
-      <w:proofErr w:type="spellEnd"/>
-      <w:r>
-        <w:rPr>
-          <w:rFonts w:hint="eastAsia"/>
-        </w:rPr>
-        <w:t>之前的记录应用到自己的状态机，本实现仅有Leader写入数据库，Follower只更新了日志。</w:t>
+        <w:t>Client端需要实现重发请求的功能。在接收了Client的请求之后，Leader可能宕机，不能回复Client，因此Client需要重发请求。但是，此时上一条请求可能已经写入到大部分的Follower中，并且新的Leader当选之后会应用这条指令到状态机了，因此Client需要在请求中加入指令的id，Leader根据id判断</w:t>
+      </w:r>
+      <w:r>
+        <w:rPr>
+          <w:rFonts w:hint="eastAsia"/>
+        </w:rPr>
+        <w:t>，如果该指令已经应用过就直接回复Client，否则重新加入日志。</w:t>
       </w:r>
     </w:p>
     <w:p>
@@ -1813,13 +1785,115 @@
         <w:rPr>
           <w:rFonts w:hint="eastAsia"/>
         </w:rPr>
-        <w:t>Client端需要实现重发请求的功能。在接收了Client的请求之后，Leader可能宕机，不能回复Client，因此Client需要重发请求。但是，此时上一条请求可能已经写入到大部分的Follower中，并且新的Leader当选之后会应用这条指令到状态机了，因此Client需要在请求中加入指令的id，Leader根据id判断</w:t>
-      </w:r>
-      <w:r>
-        <w:rPr>
-          <w:rFonts w:hint="eastAsia"/>
-        </w:rPr>
-        <w:t>，如果该指令已经应用过就直接回复Client，否则重新加入日志。</w:t>
+        <w:t>未实现集群成员调整的功能。</w:t>
+      </w:r>
+    </w:p>
+    <w:p>
+      <w:pPr>
+        <w:pStyle w:val="1"/>
+      </w:pPr>
+      <w:r>
+        <w:rPr>
+          <w:rFonts w:hint="eastAsia"/>
+        </w:rPr>
+        <w:t>测试结果记录</w:t>
+      </w:r>
+    </w:p>
+    <w:p>
+      <w:pPr>
+        <w:pStyle w:val="2"/>
+      </w:pPr>
+      <w:r>
+        <w:rPr>
+          <w:rFonts w:hint="eastAsia"/>
+        </w:rPr>
+        <w:t>测试条件</w:t>
+      </w:r>
+    </w:p>
+    <w:p>
+      <w:r>
+        <w:rPr>
+          <w:rFonts w:hint="eastAsia"/>
+        </w:rPr>
+        <w:t>Server数量：5</w:t>
+      </w:r>
+    </w:p>
+    <w:p>
+      <w:r>
+        <w:rPr>
+          <w:rFonts w:hint="eastAsia"/>
+        </w:rPr>
+        <w:t>Client数量：5</w:t>
+      </w:r>
+    </w:p>
+    <w:p>
+      <w:r>
+        <w:rPr>
+          <w:rFonts w:hint="eastAsia"/>
+        </w:rPr>
+        <w:t>每次</w:t>
+      </w:r>
+      <w:r>
+        <w:rPr>
+          <w:rFonts w:hint="eastAsia"/>
+        </w:rPr>
+        <w:t>写入数量：500</w:t>
+      </w:r>
+    </w:p>
+    <w:p>
+      <w:r>
+        <w:rPr>
+          <w:rFonts w:hint="eastAsia"/>
+        </w:rPr>
+        <w:t>总测试次数：6</w:t>
+      </w:r>
+    </w:p>
+    <w:p>
+      <w:pPr>
+        <w:pStyle w:val="2"/>
+      </w:pPr>
+      <w:r>
+        <w:rPr>
+          <w:rFonts w:hint="eastAsia"/>
+        </w:rPr>
+        <w:t>测试结果</w:t>
+      </w:r>
+    </w:p>
+    <w:p>
+      <w:r>
+        <w:object w:dxaOrig="7560" w:dyaOrig="3000" w14:anchorId="0EC300B5">
+          <v:shapetype id="_x0000_t75" coordsize="21600,21600" o:spt="75" o:preferrelative="t" path="m@4@5l@4@11@9@11@9@5xe" filled="f" stroked="f">
+            <v:stroke joinstyle="miter"/>
+            <v:formulas>
+              <v:f eqn="if lineDrawn pixelLineWidth 0"/>
+              <v:f eqn="sum @0 1 0"/>
+              <v:f eqn="sum 0 0 @1"/>
+              <v:f eqn="prod @2 1 2"/>
+              <v:f eqn="prod @3 21600 pixelWidth"/>
+              <v:f eqn="prod @3 21600 pixelHeight"/>
+              <v:f eqn="sum @0 0 1"/>
+              <v:f eqn="prod @6 1 2"/>
+              <v:f eqn="prod @7 21600 pixelWidth"/>
+              <v:f eqn="sum @8 21600 0"/>
+              <v:f eqn="prod @7 21600 pixelHeight"/>
+              <v:f eqn="sum @10 21600 0"/>
+            </v:formulas>
+            <v:path o:extrusionok="f" gradientshapeok="t" o:connecttype="rect"/>
+            <o:lock v:ext="edit" aspectratio="t"/>
+          </v:shapetype>
+          <v:shape id="_x0000_i1025" type="#_x0000_t75" style="width:376pt;height:150pt" o:ole="">
+            <v:imagedata r:id="rId6" o:title=""/>
+          </v:shape>
+          <o:OLEObject Type="Embed" ProgID="Excel.Sheet.12" ShapeID="_x0000_i1025" DrawAspect="Content" ObjectID="_1564570463" r:id="rId7"/>
+        </w:object>
+      </w:r>
+    </w:p>
+    <w:p>
+      <w:r>
+        <w:rPr>
+          <w:rFonts w:hint="eastAsia"/>
+        </w:rPr>
+        <w:t>说明：</w:t>
       </w:r>
     </w:p>
     <w:p>
@@ -1827,99 +1901,15 @@
         <w:pStyle w:val="a5"/>
         <w:numPr>
           <w:ilvl w:val="0"/>
-          <w:numId w:val="7"/>
+          <w:numId w:val="10"/>
         </w:numPr>
         <w:ind w:firstLineChars="0"/>
-        <w:rPr>
-          <w:rFonts w:hint="eastAsia"/>
-        </w:rPr>
-      </w:pPr>
-      <w:r>
-        <w:rPr>
-          <w:rFonts w:hint="eastAsia"/>
-        </w:rPr>
-        <w:t>未实现集群成员调整的功能。</w:t>
-      </w:r>
-    </w:p>
-    <w:p>
-      <w:pPr>
-        <w:pStyle w:val="1"/>
-        <w:rPr>
-          <w:rFonts w:hint="eastAsia"/>
-        </w:rPr>
-      </w:pPr>
-      <w:r>
-        <w:rPr>
-          <w:rFonts w:hint="eastAsia"/>
-        </w:rPr>
-        <w:t>测试结果记录</w:t>
-      </w:r>
-    </w:p>
-    <w:p>
-      <w:pPr>
-        <w:pStyle w:val="2"/>
-        <w:rPr>
-          <w:rFonts w:hint="eastAsia"/>
-        </w:rPr>
-      </w:pPr>
-      <w:r>
-        <w:rPr>
-          <w:rFonts w:hint="eastAsia"/>
-        </w:rPr>
-        <w:t>测试条件</w:t>
-      </w:r>
-    </w:p>
-    <w:p>
-      <w:pPr>
-        <w:rPr>
-          <w:rFonts w:hint="eastAsia"/>
-        </w:rPr>
-      </w:pPr>
-      <w:r>
-        <w:rPr>
-          <w:rFonts w:hint="eastAsia"/>
-        </w:rPr>
-        <w:t>Server数量：5</w:t>
-      </w:r>
-    </w:p>
-    <w:p>
-      <w:pPr>
-        <w:rPr>
-          <w:rFonts w:hint="eastAsia"/>
-        </w:rPr>
-      </w:pPr>
-      <w:r>
-        <w:rPr>
-          <w:rFonts w:hint="eastAsia"/>
-        </w:rPr>
-        <w:t>Client数量：5</w:t>
-      </w:r>
-    </w:p>
-    <w:p>
-      <w:pPr>
-        <w:rPr>
-          <w:rFonts w:hint="eastAsia"/>
-        </w:rPr>
-      </w:pPr>
-      <w:r>
-        <w:rPr>
-          <w:rFonts w:hint="eastAsia"/>
-        </w:rPr>
-        <w:t>其他条件：Server在当选Leader后5秒自动下台，然后重新选举；每10秒记录一次日志。</w:t>
-      </w:r>
-    </w:p>
-    <w:p>
-      <w:pPr>
-        <w:pStyle w:val="2"/>
-        <w:rPr>
-          <w:rFonts w:hint="eastAsia"/>
-        </w:rPr>
-      </w:pPr>
-      <w:r>
-        <w:rPr>
-          <w:rFonts w:hint="eastAsia"/>
-        </w:rPr>
-        <w:t>测试结果</w:t>
+      </w:pPr>
+      <w:r>
+        <w:rPr>
+          <w:rFonts w:hint="eastAsia"/>
+        </w:rPr>
+        <w:t>每次执行插入语句500条，共执行六次；</w:t>
       </w:r>
     </w:p>
     <w:p>
@@ -1927,430 +1917,265 @@
         <w:pStyle w:val="a5"/>
         <w:numPr>
           <w:ilvl w:val="0"/>
-          <w:numId w:val="8"/>
+          <w:numId w:val="10"/>
         </w:numPr>
         <w:ind w:firstLineChars="0"/>
-        <w:rPr>
-          <w:rFonts w:hint="eastAsia"/>
-        </w:rPr>
-      </w:pPr>
-      <w:r>
-        <w:rPr>
-          <w:rFonts w:hint="eastAsia"/>
-        </w:rPr>
-        <w:t>正常情况下5个客户端同时写入</w:t>
-      </w:r>
-    </w:p>
-    <w:p>
-      <w:pPr>
-        <w:pStyle w:val="a5"/>
-        <w:ind w:left="480" w:firstLineChars="0" w:firstLine="0"/>
-        <w:rPr>
-          <w:rFonts w:hint="eastAsia"/>
-        </w:rPr>
-      </w:pPr>
-      <w:r>
-        <w:rPr>
-          <w:rFonts w:hint="eastAsia"/>
-        </w:rPr>
-        <w:t>开始时间：</w:t>
-      </w:r>
-    </w:p>
-    <w:p>
-      <w:pPr>
-        <w:pStyle w:val="a5"/>
-        <w:ind w:left="480" w:firstLineChars="0" w:firstLine="0"/>
-        <w:rPr>
-          <w:rFonts w:hint="eastAsia"/>
-        </w:rPr>
-      </w:pPr>
-      <w:r>
-        <w:rPr>
-          <w:rFonts w:hint="eastAsia"/>
-          <w:noProof/>
-        </w:rPr>
-        <w:drawing>
-          <wp:inline distT="0" distB="0" distL="0" distR="0" wp14:anchorId="77A676CB" wp14:editId="10D560A4">
-            <wp:extent cx="5270500" cy="3870960"/>
-            <wp:effectExtent l="0" t="0" r="12700" b="0"/>
-            <wp:docPr id="5" name="图片 5"/>
-            <wp:cNvGraphicFramePr>
-              <a:graphicFrameLocks xmlns:a="http://schemas.openxmlformats.org/drawingml/2006/main" noChangeAspect="1"/>
-            </wp:cNvGraphicFramePr>
-            <a:graphic xmlns:a="http://schemas.openxmlformats.org/drawingml/2006/main">
-              <a:graphicData uri="http://schemas.openxmlformats.org/drawingml/2006/picture">
-                <pic:pic xmlns:pic="http://schemas.openxmlformats.org/drawingml/2006/picture">
-                  <pic:nvPicPr>
-                    <pic:cNvPr id="5" name="屏幕快照 2017-08-11 下午5.57.58.png"/>
-                    <pic:cNvPicPr/>
-                  </pic:nvPicPr>
-                  <pic:blipFill>
-                    <a:blip r:embed="rId6">
-                      <a:extLst>
-                        <a:ext uri="{28A0092B-C50C-407E-A947-70E740481C1C}">
-                          <a14:useLocalDpi xmlns:a14="http://schemas.microsoft.com/office/drawing/2010/main" val="0"/>
-                        </a:ext>
-                      </a:extLst>
-                    </a:blip>
-                    <a:stretch>
-                      <a:fillRect/>
-                    </a:stretch>
-                  </pic:blipFill>
-                  <pic:spPr>
-                    <a:xfrm>
-                      <a:off x="0" y="0"/>
-                      <a:ext cx="5270500" cy="3870960"/>
-                    </a:xfrm>
-                    <a:prstGeom prst="rect">
-                      <a:avLst/>
-                    </a:prstGeom>
-                  </pic:spPr>
-                </pic:pic>
-              </a:graphicData>
-            </a:graphic>
-          </wp:inline>
-        </w:drawing>
-      </w:r>
-    </w:p>
-    <w:p>
-      <w:pPr>
-        <w:pStyle w:val="a5"/>
-        <w:ind w:left="480" w:firstLineChars="0" w:firstLine="0"/>
-        <w:rPr>
-          <w:rFonts w:hint="eastAsia"/>
-        </w:rPr>
-      </w:pPr>
-      <w:r>
-        <w:rPr>
-          <w:rFonts w:hint="eastAsia"/>
-        </w:rPr>
-        <w:t>结束时间：</w:t>
-      </w:r>
-    </w:p>
-    <w:p>
-      <w:pPr>
-        <w:pStyle w:val="a5"/>
-        <w:ind w:left="480" w:firstLineChars="0" w:firstLine="0"/>
-        <w:rPr>
-          <w:rFonts w:hint="eastAsia"/>
-        </w:rPr>
-      </w:pPr>
-      <w:r>
-        <w:rPr>
-          <w:rFonts w:hint="eastAsia"/>
-          <w:noProof/>
-        </w:rPr>
-        <w:drawing>
-          <wp:inline distT="0" distB="0" distL="0" distR="0" wp14:anchorId="696D9629" wp14:editId="7B0AF499">
-            <wp:extent cx="5270500" cy="806450"/>
-            <wp:effectExtent l="0" t="0" r="12700" b="6350"/>
-            <wp:docPr id="6" name="图片 6"/>
-            <wp:cNvGraphicFramePr>
-              <a:graphicFrameLocks xmlns:a="http://schemas.openxmlformats.org/drawingml/2006/main" noChangeAspect="1"/>
-            </wp:cNvGraphicFramePr>
-            <a:graphic xmlns:a="http://schemas.openxmlformats.org/drawingml/2006/main">
-              <a:graphicData uri="http://schemas.openxmlformats.org/drawingml/2006/picture">
-                <pic:pic xmlns:pic="http://schemas.openxmlformats.org/drawingml/2006/picture">
-                  <pic:nvPicPr>
-                    <pic:cNvPr id="6" name="屏幕快照 2017-08-11 下午5.58.22.png"/>
-                    <pic:cNvPicPr/>
-                  </pic:nvPicPr>
-                  <pic:blipFill>
-                    <a:blip r:embed="rId7">
-                      <a:extLst>
-                        <a:ext uri="{28A0092B-C50C-407E-A947-70E740481C1C}">
-                          <a14:useLocalDpi xmlns:a14="http://schemas.microsoft.com/office/drawing/2010/main" val="0"/>
-                        </a:ext>
-                      </a:extLst>
-                    </a:blip>
-                    <a:stretch>
-                      <a:fillRect/>
-                    </a:stretch>
-                  </pic:blipFill>
-                  <pic:spPr>
-                    <a:xfrm>
-                      <a:off x="0" y="0"/>
-                      <a:ext cx="5270500" cy="806450"/>
-                    </a:xfrm>
-                    <a:prstGeom prst="rect">
-                      <a:avLst/>
-                    </a:prstGeom>
-                  </pic:spPr>
-                </pic:pic>
-              </a:graphicData>
-            </a:graphic>
-          </wp:inline>
-        </w:drawing>
-      </w:r>
-    </w:p>
-    <w:p>
-      <w:pPr>
-        <w:pStyle w:val="a5"/>
-        <w:ind w:left="480" w:firstLineChars="0" w:firstLine="0"/>
-        <w:rPr>
-          <w:rFonts w:hint="eastAsia"/>
-        </w:rPr>
-      </w:pPr>
-      <w:r>
-        <w:rPr>
-          <w:rFonts w:hint="eastAsia"/>
-        </w:rPr>
-        <w:t>从重定向到Leader至结束，写入250条记录的总时间为7s。</w:t>
-      </w:r>
-      <w:bookmarkStart w:id="0" w:name="_GoBack"/>
-      <w:bookmarkEnd w:id="0"/>
+      </w:pPr>
+      <w:r>
+        <w:rPr>
+          <w:rFonts w:hint="eastAsia"/>
+        </w:rPr>
+        <w:t>时间单位为毫秒；</w:t>
+      </w:r>
     </w:p>
     <w:p>
       <w:pPr>
         <w:pStyle w:val="a5"/>
         <w:numPr>
           <w:ilvl w:val="0"/>
-          <w:numId w:val="8"/>
+          <w:numId w:val="10"/>
         </w:numPr>
         <w:ind w:firstLineChars="0"/>
-        <w:rPr>
-          <w:rFonts w:hint="eastAsia"/>
-        </w:rPr>
-      </w:pPr>
-      <w:r>
-        <w:rPr>
-          <w:rFonts w:hint="eastAsia"/>
-        </w:rPr>
-        <w:t>服务器发送宕机情况下客户端写入</w:t>
-      </w:r>
-    </w:p>
-    <w:p>
-      <w:pPr>
-        <w:rPr>
-          <w:rFonts w:hint="eastAsia"/>
-        </w:rPr>
-      </w:pPr>
-      <w:r>
-        <w:rPr>
-          <w:rFonts w:hint="eastAsia"/>
-        </w:rPr>
-        <w:t>客户的从重定向到第一个请求被响应的时间：</w:t>
-      </w:r>
-    </w:p>
-    <w:p>
-      <w:pPr>
-        <w:rPr>
-          <w:rFonts w:hint="eastAsia"/>
-        </w:rPr>
-      </w:pPr>
-      <w:r>
-        <w:rPr>
-          <w:rFonts w:hint="eastAsia"/>
-          <w:noProof/>
-        </w:rPr>
-        <w:drawing>
-          <wp:inline distT="0" distB="0" distL="0" distR="0" wp14:anchorId="41FBC379" wp14:editId="211047AB">
-            <wp:extent cx="5270500" cy="1081405"/>
-            <wp:effectExtent l="0" t="0" r="12700" b="10795"/>
-            <wp:docPr id="2" name="图片 2"/>
-            <wp:cNvGraphicFramePr>
-              <a:graphicFrameLocks xmlns:a="http://schemas.openxmlformats.org/drawingml/2006/main" noChangeAspect="1"/>
-            </wp:cNvGraphicFramePr>
-            <a:graphic xmlns:a="http://schemas.openxmlformats.org/drawingml/2006/main">
-              <a:graphicData uri="http://schemas.openxmlformats.org/drawingml/2006/picture">
-                <pic:pic xmlns:pic="http://schemas.openxmlformats.org/drawingml/2006/picture">
-                  <pic:nvPicPr>
-                    <pic:cNvPr id="2" name="屏幕快照 2017-08-11 下午5.34.47.png"/>
-                    <pic:cNvPicPr/>
-                  </pic:nvPicPr>
-                  <pic:blipFill>
-                    <a:blip r:embed="rId8">
-                      <a:extLst>
-                        <a:ext uri="{28A0092B-C50C-407E-A947-70E740481C1C}">
-                          <a14:useLocalDpi xmlns:a14="http://schemas.microsoft.com/office/drawing/2010/main" val="0"/>
-                        </a:ext>
-                      </a:extLst>
-                    </a:blip>
-                    <a:stretch>
-                      <a:fillRect/>
-                    </a:stretch>
-                  </pic:blipFill>
-                  <pic:spPr>
-                    <a:xfrm>
-                      <a:off x="0" y="0"/>
-                      <a:ext cx="5270500" cy="1081405"/>
-                    </a:xfrm>
-                    <a:prstGeom prst="rect">
-                      <a:avLst/>
-                    </a:prstGeom>
-                  </pic:spPr>
-                </pic:pic>
-              </a:graphicData>
-            </a:graphic>
-          </wp:inline>
-        </w:drawing>
-      </w:r>
-    </w:p>
-    <w:p>
-      <w:pPr>
-        <w:rPr>
-          <w:rFonts w:hint="eastAsia"/>
-        </w:rPr>
-      </w:pPr>
-      <w:r>
-        <w:rPr>
-          <w:rFonts w:hint="eastAsia"/>
-        </w:rPr>
-        <w:t>客户端最后一条请求得到响应的时间：</w:t>
-      </w:r>
-    </w:p>
-    <w:p>
-      <w:pPr>
-        <w:rPr>
-          <w:rFonts w:hint="eastAsia"/>
-        </w:rPr>
-      </w:pPr>
-      <w:r>
-        <w:rPr>
-          <w:rFonts w:hint="eastAsia"/>
-          <w:noProof/>
-        </w:rPr>
-        <w:drawing>
-          <wp:inline distT="0" distB="0" distL="0" distR="0" wp14:anchorId="2C190F96" wp14:editId="381F6629">
-            <wp:extent cx="5270500" cy="716915"/>
-            <wp:effectExtent l="0" t="0" r="12700" b="0"/>
-            <wp:docPr id="3" name="图片 3"/>
-            <wp:cNvGraphicFramePr>
-              <a:graphicFrameLocks xmlns:a="http://schemas.openxmlformats.org/drawingml/2006/main" noChangeAspect="1"/>
-            </wp:cNvGraphicFramePr>
-            <a:graphic xmlns:a="http://schemas.openxmlformats.org/drawingml/2006/main">
-              <a:graphicData uri="http://schemas.openxmlformats.org/drawingml/2006/picture">
-                <pic:pic xmlns:pic="http://schemas.openxmlformats.org/drawingml/2006/picture">
-                  <pic:nvPicPr>
-                    <pic:cNvPr id="3" name="屏幕快照 2017-08-11 下午5.39.06.png"/>
-                    <pic:cNvPicPr/>
-                  </pic:nvPicPr>
-                  <pic:blipFill>
-                    <a:blip r:embed="rId9">
-                      <a:extLst>
-                        <a:ext uri="{28A0092B-C50C-407E-A947-70E740481C1C}">
-                          <a14:useLocalDpi xmlns:a14="http://schemas.microsoft.com/office/drawing/2010/main" val="0"/>
-                        </a:ext>
-                      </a:extLst>
-                    </a:blip>
-                    <a:stretch>
-                      <a:fillRect/>
-                    </a:stretch>
-                  </pic:blipFill>
-                  <pic:spPr>
-                    <a:xfrm>
-                      <a:off x="0" y="0"/>
-                      <a:ext cx="5270500" cy="716915"/>
-                    </a:xfrm>
-                    <a:prstGeom prst="rect">
-                      <a:avLst/>
-                    </a:prstGeom>
-                  </pic:spPr>
-                </pic:pic>
-              </a:graphicData>
-            </a:graphic>
-          </wp:inline>
-        </w:drawing>
-      </w:r>
-    </w:p>
-    <w:p>
-      <w:pPr>
-        <w:rPr>
-          <w:rFonts w:hint="eastAsia"/>
-        </w:rPr>
-      </w:pPr>
-    </w:p>
-    <w:p>
-      <w:pPr>
-        <w:rPr>
-          <w:rFonts w:hint="eastAsia"/>
-        </w:rPr>
-      </w:pPr>
-      <w:r>
-        <w:rPr>
-          <w:rFonts w:hint="eastAsia"/>
-          <w:noProof/>
-        </w:rPr>
-        <w:drawing>
-          <wp:inline distT="0" distB="0" distL="0" distR="0" wp14:anchorId="12373D02" wp14:editId="6BECC18B">
-            <wp:extent cx="5270500" cy="3222625"/>
-            <wp:effectExtent l="0" t="0" r="12700" b="3175"/>
-            <wp:docPr id="4" name="图片 4"/>
-            <wp:cNvGraphicFramePr>
-              <a:graphicFrameLocks xmlns:a="http://schemas.openxmlformats.org/drawingml/2006/main" noChangeAspect="1"/>
-            </wp:cNvGraphicFramePr>
-            <a:graphic xmlns:a="http://schemas.openxmlformats.org/drawingml/2006/main">
-              <a:graphicData uri="http://schemas.openxmlformats.org/drawingml/2006/picture">
-                <pic:pic xmlns:pic="http://schemas.openxmlformats.org/drawingml/2006/picture">
-                  <pic:nvPicPr>
-                    <pic:cNvPr id="4" name="屏幕快照 2017-08-11 下午5.39.50.png"/>
-                    <pic:cNvPicPr/>
-                  </pic:nvPicPr>
-                  <pic:blipFill>
-                    <a:blip r:embed="rId10">
-                      <a:extLst>
-                        <a:ext uri="{28A0092B-C50C-407E-A947-70E740481C1C}">
-                          <a14:useLocalDpi xmlns:a14="http://schemas.microsoft.com/office/drawing/2010/main" val="0"/>
-                        </a:ext>
-                      </a:extLst>
-                    </a:blip>
-                    <a:stretch>
-                      <a:fillRect/>
-                    </a:stretch>
-                  </pic:blipFill>
-                  <pic:spPr>
-                    <a:xfrm>
-                      <a:off x="0" y="0"/>
-                      <a:ext cx="5270500" cy="3222625"/>
-                    </a:xfrm>
-                    <a:prstGeom prst="rect">
-                      <a:avLst/>
-                    </a:prstGeom>
-                  </pic:spPr>
-                </pic:pic>
-              </a:graphicData>
-            </a:graphic>
-          </wp:inline>
-        </w:drawing>
-      </w:r>
-    </w:p>
-    <w:p>
-      <w:pPr>
-        <w:rPr>
-          <w:rFonts w:hint="eastAsia"/>
-        </w:rPr>
-      </w:pPr>
-      <w:r>
-        <w:rPr>
-          <w:rFonts w:hint="eastAsia"/>
-        </w:rPr>
-        <w:t>上图是Server的日志，可以看到5:29:54到5:30:03在这段客户端发送请求的</w:t>
-      </w:r>
-      <w:r>
-        <w:rPr>
-          <w:rFonts w:hint="eastAsia"/>
-        </w:rPr>
-        <w:t>时间内</w:t>
-      </w:r>
-      <w:r>
-        <w:rPr>
-          <w:rFonts w:hint="eastAsia"/>
-        </w:rPr>
-        <w:t>，在5:30:00时Leader下台，1秒后重新当选，继续处理客户端请求。</w:t>
-      </w:r>
-    </w:p>
-    <w:p>
-      <w:pPr>
-        <w:rPr>
-          <w:rFonts w:hint="eastAsia"/>
-        </w:rPr>
-      </w:pPr>
-      <w:r>
-        <w:rPr>
-          <w:rFonts w:hint="eastAsia"/>
-        </w:rPr>
-        <w:t>最终的结果对比5个日志和最终的数据记录，都是一致的。</w:t>
-      </w:r>
+      </w:pPr>
+      <w:r>
+        <w:rPr>
+          <w:rFonts w:hint="eastAsia"/>
+        </w:rPr>
+        <w:t>JDBC时间是仅在本机执行数据库操作的时间；</w:t>
+      </w:r>
+    </w:p>
+    <w:p>
+      <w:pPr>
+        <w:pStyle w:val="a5"/>
+        <w:numPr>
+          <w:ilvl w:val="0"/>
+          <w:numId w:val="10"/>
+        </w:numPr>
+        <w:ind w:firstLineChars="0"/>
+      </w:pPr>
+      <w:r>
+        <w:rPr>
+          <w:rFonts w:hint="eastAsia"/>
+        </w:rPr>
+        <w:t>单服务器时间是客户端仅和一个服务器通信，然后执行数据库操作的时间；</w:t>
+      </w:r>
+    </w:p>
+    <w:p>
+      <w:pPr>
+        <w:pStyle w:val="a5"/>
+        <w:numPr>
+          <w:ilvl w:val="0"/>
+          <w:numId w:val="10"/>
+        </w:numPr>
+        <w:ind w:firstLineChars="0"/>
+      </w:pPr>
+      <w:r>
+        <w:rPr>
+          <w:rFonts w:hint="eastAsia"/>
+        </w:rPr>
+        <w:t>RAFT服务器时间是客户端和应用raft协议通信并进行日志复制和数据库操作的时间；</w:t>
+      </w:r>
+    </w:p>
+    <w:p>
+      <w:pPr>
+        <w:pStyle w:val="a5"/>
+        <w:numPr>
+          <w:ilvl w:val="0"/>
+          <w:numId w:val="10"/>
+        </w:numPr>
+        <w:ind w:firstLineChars="0"/>
+      </w:pPr>
+      <w:r>
+        <w:rPr>
+          <w:rFonts w:hint="eastAsia"/>
+        </w:rPr>
+        <w:t>第一次执行由于涉及初始化通信和JDBC，时间较长，因此统计了除去第一次执行时间的平均时间。</w:t>
+      </w:r>
+    </w:p>
+    <w:p>
+      <w:pPr>
+        <w:pStyle w:val="2"/>
+      </w:pPr>
+      <w:r>
+        <w:rPr>
+          <w:rFonts w:hint="eastAsia"/>
+        </w:rPr>
+        <w:t>性能分析</w:t>
+      </w:r>
+    </w:p>
+    <w:p>
+      <w:pPr>
+        <w:ind w:firstLine="420"/>
+      </w:pPr>
+      <w:r>
+        <w:rPr>
+          <w:rFonts w:hint="eastAsia"/>
+        </w:rPr>
+        <w:t>本次测试没有测试服务器宕机情况下的性能，因为改变锁结构后，服务器宕机后加锁对象不能转移给新的Leader，此时需要客户端重发请求。</w:t>
+      </w:r>
+    </w:p>
+    <w:p>
+      <w:pPr>
+        <w:rPr>
+          <w:rFonts w:hint="eastAsia"/>
+        </w:rPr>
+      </w:pPr>
+      <w:r>
+        <w:rPr>
+          <w:rFonts w:hint="eastAsia"/>
+        </w:rPr>
+        <w:tab/>
+        <w:t>为了提高响应速度，测试中加快了Leader向其他服务器发送</w:t>
+      </w:r>
+      <w:proofErr w:type="spellStart"/>
+      <w:r>
+        <w:rPr>
+          <w:rFonts w:hint="eastAsia"/>
+        </w:rPr>
+        <w:t>AppendEntriesRPC</w:t>
+      </w:r>
+      <w:proofErr w:type="spellEnd"/>
+      <w:r>
+        <w:rPr>
+          <w:rFonts w:hint="eastAsia"/>
+        </w:rPr>
+        <w:t>的频率</w:t>
+      </w:r>
+      <w:r>
+        <w:rPr>
+          <w:rFonts w:hint="eastAsia"/>
+        </w:rPr>
+        <w:t>（本次测试为20ms发送一次）</w:t>
+      </w:r>
+      <w:r>
+        <w:rPr>
+          <w:rFonts w:hint="eastAsia"/>
+        </w:rPr>
+        <w:t>，可能会大量增加</w:t>
+      </w:r>
+      <w:r>
+        <w:rPr>
+          <w:rFonts w:hint="eastAsia"/>
+        </w:rPr>
+        <w:t>网络负担；但是如果按照论文建议的150ms发送一次</w:t>
+      </w:r>
+      <w:proofErr w:type="spellStart"/>
+      <w:r>
+        <w:rPr>
+          <w:rFonts w:hint="eastAsia"/>
+        </w:rPr>
+        <w:t>AppendEntriesRPC</w:t>
+      </w:r>
+      <w:proofErr w:type="spellEnd"/>
+      <w:r>
+        <w:rPr>
+          <w:rFonts w:hint="eastAsia"/>
+        </w:rPr>
+        <w:t>，则写入500的时间增加到15s</w:t>
+      </w:r>
+      <w:r>
+        <w:rPr>
+          <w:rFonts w:hint="eastAsia"/>
+        </w:rPr>
+        <w:t>。</w:t>
+      </w:r>
+    </w:p>
+    <w:p>
+      <w:pPr>
+        <w:pStyle w:val="1"/>
+        <w:rPr>
+          <w:rFonts w:hint="eastAsia"/>
+        </w:rPr>
+      </w:pPr>
+      <w:r>
+        <w:rPr>
+          <w:rFonts w:hint="eastAsia"/>
+        </w:rPr>
+        <w:t>实际应用中的改进</w:t>
+      </w:r>
+    </w:p>
+    <w:p>
+      <w:pPr>
+        <w:pStyle w:val="a5"/>
+        <w:numPr>
+          <w:ilvl w:val="0"/>
+          <w:numId w:val="11"/>
+        </w:numPr>
+        <w:ind w:firstLineChars="0"/>
+        <w:rPr>
+          <w:rFonts w:hint="eastAsia"/>
+        </w:rPr>
+      </w:pPr>
+      <w:r>
+        <w:rPr>
+          <w:rFonts w:hint="eastAsia"/>
+        </w:rPr>
+        <w:t>增加选举计数，当多次漏掉heartbeat包才认为Leader宕机，然后才能发起选举</w:t>
+      </w:r>
+    </w:p>
+    <w:p>
+      <w:pPr>
+        <w:pStyle w:val="a5"/>
+        <w:numPr>
+          <w:ilvl w:val="0"/>
+          <w:numId w:val="11"/>
+        </w:numPr>
+        <w:ind w:firstLineChars="0"/>
+        <w:rPr>
+          <w:rFonts w:hint="eastAsia"/>
+        </w:rPr>
+      </w:pPr>
+      <w:r>
+        <w:rPr>
+          <w:rFonts w:hint="eastAsia"/>
+        </w:rPr>
+        <w:t>增加预选举功能，选举前先向Leader发送尝试请求，如果Leader响应则放弃选举</w:t>
+      </w:r>
+    </w:p>
+    <w:p>
+      <w:pPr>
+        <w:pStyle w:val="1"/>
+      </w:pPr>
+      <w:r>
+        <w:rPr>
+          <w:rFonts w:hint="eastAsia"/>
+        </w:rPr>
+        <w:t>遗留问题</w:t>
+      </w:r>
+    </w:p>
+    <w:p>
+      <w:pPr>
+        <w:pStyle w:val="a5"/>
+        <w:numPr>
+          <w:ilvl w:val="0"/>
+          <w:numId w:val="9"/>
+        </w:numPr>
+        <w:ind w:firstLineChars="0"/>
+      </w:pPr>
+      <w:r>
+        <w:rPr>
+          <w:rFonts w:hint="eastAsia"/>
+        </w:rPr>
+        <w:t>实现异步RPC请求；</w:t>
+      </w:r>
+    </w:p>
+    <w:p>
+      <w:pPr>
+        <w:pStyle w:val="a5"/>
+        <w:numPr>
+          <w:ilvl w:val="0"/>
+          <w:numId w:val="9"/>
+        </w:numPr>
+        <w:ind w:firstLineChars="0"/>
+      </w:pPr>
+      <w:r>
+        <w:rPr>
+          <w:rFonts w:hint="eastAsia"/>
+        </w:rPr>
+        <w:t>服务器宕机处理</w:t>
+      </w:r>
+      <w:bookmarkStart w:id="0" w:name="_GoBack"/>
+      <w:bookmarkEnd w:id="0"/>
     </w:p>
     <w:sectPr>
       <w:pgSz w:w="11900" w:h="16840"/>
@@ -2623,6 +2448,178 @@
     </w:lvl>
   </w:abstractNum>
   <w:abstractNum w:abstractNumId="3">
+    <w:nsid w:val="22C636C9"/>
+    <w:multiLevelType w:val="hybridMultilevel"/>
+    <w:tmpl w:val="D27A41FA"/>
+    <w:lvl w:ilvl="0" w:tplc="0409000F">
+      <w:start w:val="1"/>
+      <w:numFmt w:val="decimal"/>
+      <w:lvlText w:val="%1."/>
+      <w:lvlJc w:val="left"/>
+      <w:pPr>
+        <w:ind w:left="480" w:hanging="480"/>
+      </w:pPr>
+    </w:lvl>
+    <w:lvl w:ilvl="1" w:tplc="04090019" w:tentative="1">
+      <w:start w:val="1"/>
+      <w:numFmt w:val="lowerLetter"/>
+      <w:lvlText w:val="%2)"/>
+      <w:lvlJc w:val="left"/>
+      <w:pPr>
+        <w:ind w:left="960" w:hanging="480"/>
+      </w:pPr>
+    </w:lvl>
+    <w:lvl w:ilvl="2" w:tplc="0409001B" w:tentative="1">
+      <w:start w:val="1"/>
+      <w:numFmt w:val="lowerRoman"/>
+      <w:lvlText w:val="%3."/>
+      <w:lvlJc w:val="right"/>
+      <w:pPr>
+        <w:ind w:left="1440" w:hanging="480"/>
+      </w:pPr>
+    </w:lvl>
+    <w:lvl w:ilvl="3" w:tplc="0409000F" w:tentative="1">
+      <w:start w:val="1"/>
+      <w:numFmt w:val="decimal"/>
+      <w:lvlText w:val="%4."/>
+      <w:lvlJc w:val="left"/>
+      <w:pPr>
+        <w:ind w:left="1920" w:hanging="480"/>
+      </w:pPr>
+    </w:lvl>
+    <w:lvl w:ilvl="4" w:tplc="04090019" w:tentative="1">
+      <w:start w:val="1"/>
+      <w:numFmt w:val="lowerLetter"/>
+      <w:lvlText w:val="%5)"/>
+      <w:lvlJc w:val="left"/>
+      <w:pPr>
+        <w:ind w:left="2400" w:hanging="480"/>
+      </w:pPr>
+    </w:lvl>
+    <w:lvl w:ilvl="5" w:tplc="0409001B" w:tentative="1">
+      <w:start w:val="1"/>
+      <w:numFmt w:val="lowerRoman"/>
+      <w:lvlText w:val="%6."/>
+      <w:lvlJc w:val="right"/>
+      <w:pPr>
+        <w:ind w:left="2880" w:hanging="480"/>
+      </w:pPr>
+    </w:lvl>
+    <w:lvl w:ilvl="6" w:tplc="0409000F" w:tentative="1">
+      <w:start w:val="1"/>
+      <w:numFmt w:val="decimal"/>
+      <w:lvlText w:val="%7."/>
+      <w:lvlJc w:val="left"/>
+      <w:pPr>
+        <w:ind w:left="3360" w:hanging="480"/>
+      </w:pPr>
+    </w:lvl>
+    <w:lvl w:ilvl="7" w:tplc="04090019" w:tentative="1">
+      <w:start w:val="1"/>
+      <w:numFmt w:val="lowerLetter"/>
+      <w:lvlText w:val="%8)"/>
+      <w:lvlJc w:val="left"/>
+      <w:pPr>
+        <w:ind w:left="3840" w:hanging="480"/>
+      </w:pPr>
+    </w:lvl>
+    <w:lvl w:ilvl="8" w:tplc="0409001B" w:tentative="1">
+      <w:start w:val="1"/>
+      <w:numFmt w:val="lowerRoman"/>
+      <w:lvlText w:val="%9."/>
+      <w:lvlJc w:val="right"/>
+      <w:pPr>
+        <w:ind w:left="4320" w:hanging="480"/>
+      </w:pPr>
+    </w:lvl>
+  </w:abstractNum>
+  <w:abstractNum w:abstractNumId="4">
+    <w:nsid w:val="45C0123F"/>
+    <w:multiLevelType w:val="hybridMultilevel"/>
+    <w:tmpl w:val="598606E0"/>
+    <w:lvl w:ilvl="0" w:tplc="0409000F">
+      <w:start w:val="1"/>
+      <w:numFmt w:val="decimal"/>
+      <w:lvlText w:val="%1."/>
+      <w:lvlJc w:val="left"/>
+      <w:pPr>
+        <w:ind w:left="480" w:hanging="480"/>
+      </w:pPr>
+    </w:lvl>
+    <w:lvl w:ilvl="1" w:tplc="04090019" w:tentative="1">
+      <w:start w:val="1"/>
+      <w:numFmt w:val="lowerLetter"/>
+      <w:lvlText w:val="%2)"/>
+      <w:lvlJc w:val="left"/>
+      <w:pPr>
+        <w:ind w:left="960" w:hanging="480"/>
+      </w:pPr>
+    </w:lvl>
+    <w:lvl w:ilvl="2" w:tplc="0409001B" w:tentative="1">
+      <w:start w:val="1"/>
+      <w:numFmt w:val="lowerRoman"/>
+      <w:lvlText w:val="%3."/>
+      <w:lvlJc w:val="right"/>
+      <w:pPr>
+        <w:ind w:left="1440" w:hanging="480"/>
+      </w:pPr>
+    </w:lvl>
+    <w:lvl w:ilvl="3" w:tplc="0409000F" w:tentative="1">
+      <w:start w:val="1"/>
+      <w:numFmt w:val="decimal"/>
+      <w:lvlText w:val="%4."/>
+      <w:lvlJc w:val="left"/>
+      <w:pPr>
+        <w:ind w:left="1920" w:hanging="480"/>
+      </w:pPr>
+    </w:lvl>
+    <w:lvl w:ilvl="4" w:tplc="04090019" w:tentative="1">
+      <w:start w:val="1"/>
+      <w:numFmt w:val="lowerLetter"/>
+      <w:lvlText w:val="%5)"/>
+      <w:lvlJc w:val="left"/>
+      <w:pPr>
+        <w:ind w:left="2400" w:hanging="480"/>
+      </w:pPr>
+    </w:lvl>
+    <w:lvl w:ilvl="5" w:tplc="0409001B" w:tentative="1">
+      <w:start w:val="1"/>
+      <w:numFmt w:val="lowerRoman"/>
+      <w:lvlText w:val="%6."/>
+      <w:lvlJc w:val="right"/>
+      <w:pPr>
+        <w:ind w:left="2880" w:hanging="480"/>
+      </w:pPr>
+    </w:lvl>
+    <w:lvl w:ilvl="6" w:tplc="0409000F" w:tentative="1">
+      <w:start w:val="1"/>
+      <w:numFmt w:val="decimal"/>
+      <w:lvlText w:val="%7."/>
+      <w:lvlJc w:val="left"/>
+      <w:pPr>
+        <w:ind w:left="3360" w:hanging="480"/>
+      </w:pPr>
+    </w:lvl>
+    <w:lvl w:ilvl="7" w:tplc="04090019" w:tentative="1">
+      <w:start w:val="1"/>
+      <w:numFmt w:val="lowerLetter"/>
+      <w:lvlText w:val="%8)"/>
+      <w:lvlJc w:val="left"/>
+      <w:pPr>
+        <w:ind w:left="3840" w:hanging="480"/>
+      </w:pPr>
+    </w:lvl>
+    <w:lvl w:ilvl="8" w:tplc="0409001B" w:tentative="1">
+      <w:start w:val="1"/>
+      <w:numFmt w:val="lowerRoman"/>
+      <w:lvlText w:val="%9."/>
+      <w:lvlJc w:val="right"/>
+      <w:pPr>
+        <w:ind w:left="4320" w:hanging="480"/>
+      </w:pPr>
+    </w:lvl>
+  </w:abstractNum>
+  <w:abstractNum w:abstractNumId="5">
     <w:nsid w:val="58947476"/>
     <w:multiLevelType w:val="hybridMultilevel"/>
     <w:tmpl w:val="40B02876"/>
@@ -2708,7 +2705,7 @@
       </w:pPr>
     </w:lvl>
   </w:abstractNum>
-  <w:abstractNum w:abstractNumId="4">
+  <w:abstractNum w:abstractNumId="6">
     <w:nsid w:val="6334027A"/>
     <w:multiLevelType w:val="hybridMultilevel"/>
     <w:tmpl w:val="77047286"/>
@@ -2794,7 +2791,7 @@
       </w:pPr>
     </w:lvl>
   </w:abstractNum>
-  <w:abstractNum w:abstractNumId="5">
+  <w:abstractNum w:abstractNumId="7">
     <w:nsid w:val="63F90F67"/>
     <w:multiLevelType w:val="hybridMultilevel"/>
     <w:tmpl w:val="589856D0"/>
@@ -2880,7 +2877,93 @@
       </w:pPr>
     </w:lvl>
   </w:abstractNum>
-  <w:abstractNum w:abstractNumId="6">
+  <w:abstractNum w:abstractNumId="8">
+    <w:nsid w:val="680D0A79"/>
+    <w:multiLevelType w:val="hybridMultilevel"/>
+    <w:tmpl w:val="348ADE0E"/>
+    <w:lvl w:ilvl="0" w:tplc="0409000F">
+      <w:start w:val="1"/>
+      <w:numFmt w:val="decimal"/>
+      <w:lvlText w:val="%1."/>
+      <w:lvlJc w:val="left"/>
+      <w:pPr>
+        <w:ind w:left="480" w:hanging="480"/>
+      </w:pPr>
+    </w:lvl>
+    <w:lvl w:ilvl="1" w:tplc="04090019" w:tentative="1">
+      <w:start w:val="1"/>
+      <w:numFmt w:val="lowerLetter"/>
+      <w:lvlText w:val="%2)"/>
+      <w:lvlJc w:val="left"/>
+      <w:pPr>
+        <w:ind w:left="960" w:hanging="480"/>
+      </w:pPr>
+    </w:lvl>
+    <w:lvl w:ilvl="2" w:tplc="0409001B" w:tentative="1">
+      <w:start w:val="1"/>
+      <w:numFmt w:val="lowerRoman"/>
+      <w:lvlText w:val="%3."/>
+      <w:lvlJc w:val="right"/>
+      <w:pPr>
+        <w:ind w:left="1440" w:hanging="480"/>
+      </w:pPr>
+    </w:lvl>
+    <w:lvl w:ilvl="3" w:tplc="0409000F" w:tentative="1">
+      <w:start w:val="1"/>
+      <w:numFmt w:val="decimal"/>
+      <w:lvlText w:val="%4."/>
+      <w:lvlJc w:val="left"/>
+      <w:pPr>
+        <w:ind w:left="1920" w:hanging="480"/>
+      </w:pPr>
+    </w:lvl>
+    <w:lvl w:ilvl="4" w:tplc="04090019" w:tentative="1">
+      <w:start w:val="1"/>
+      <w:numFmt w:val="lowerLetter"/>
+      <w:lvlText w:val="%5)"/>
+      <w:lvlJc w:val="left"/>
+      <w:pPr>
+        <w:ind w:left="2400" w:hanging="480"/>
+      </w:pPr>
+    </w:lvl>
+    <w:lvl w:ilvl="5" w:tplc="0409001B" w:tentative="1">
+      <w:start w:val="1"/>
+      <w:numFmt w:val="lowerRoman"/>
+      <w:lvlText w:val="%6."/>
+      <w:lvlJc w:val="right"/>
+      <w:pPr>
+        <w:ind w:left="2880" w:hanging="480"/>
+      </w:pPr>
+    </w:lvl>
+    <w:lvl w:ilvl="6" w:tplc="0409000F" w:tentative="1">
+      <w:start w:val="1"/>
+      <w:numFmt w:val="decimal"/>
+      <w:lvlText w:val="%7."/>
+      <w:lvlJc w:val="left"/>
+      <w:pPr>
+        <w:ind w:left="3360" w:hanging="480"/>
+      </w:pPr>
+    </w:lvl>
+    <w:lvl w:ilvl="7" w:tplc="04090019" w:tentative="1">
+      <w:start w:val="1"/>
+      <w:numFmt w:val="lowerLetter"/>
+      <w:lvlText w:val="%8)"/>
+      <w:lvlJc w:val="left"/>
+      <w:pPr>
+        <w:ind w:left="3840" w:hanging="480"/>
+      </w:pPr>
+    </w:lvl>
+    <w:lvl w:ilvl="8" w:tplc="0409001B" w:tentative="1">
+      <w:start w:val="1"/>
+      <w:numFmt w:val="lowerRoman"/>
+      <w:lvlText w:val="%9."/>
+      <w:lvlJc w:val="right"/>
+      <w:pPr>
+        <w:ind w:left="4320" w:hanging="480"/>
+      </w:pPr>
+    </w:lvl>
+  </w:abstractNum>
+  <w:abstractNum w:abstractNumId="9">
     <w:nsid w:val="68CE74AF"/>
     <w:multiLevelType w:val="hybridMultilevel"/>
     <w:tmpl w:val="D7B0FCE8"/>
@@ -2966,10 +3049,10 @@
       </w:pPr>
     </w:lvl>
   </w:abstractNum>
-  <w:abstractNum w:abstractNumId="7">
+  <w:abstractNum w:abstractNumId="10">
     <w:nsid w:val="6B225592"/>
     <w:multiLevelType w:val="hybridMultilevel"/>
-    <w:tmpl w:val="296C66D0"/>
+    <w:tmpl w:val="348ADE0E"/>
     <w:lvl w:ilvl="0" w:tplc="0409000F">
       <w:start w:val="1"/>
       <w:numFmt w:val="decimal"/>
@@ -3056,25 +3139,34 @@
     <w:abstractNumId w:val="0"/>
   </w:num>
   <w:num w:numId="2">
-    <w:abstractNumId w:val="3"/>
+    <w:abstractNumId w:val="5"/>
   </w:num>
   <w:num w:numId="3">
-    <w:abstractNumId w:val="5"/>
+    <w:abstractNumId w:val="7"/>
   </w:num>
   <w:num w:numId="4">
     <w:abstractNumId w:val="2"/>
   </w:num>
   <w:num w:numId="5">
-    <w:abstractNumId w:val="6"/>
+    <w:abstractNumId w:val="9"/>
   </w:num>
   <w:num w:numId="6">
-    <w:abstractNumId w:val="4"/>
+    <w:abstractNumId w:val="6"/>
   </w:num>
   <w:num w:numId="7">
     <w:abstractNumId w:val="1"/>
   </w:num>
   <w:num w:numId="8">
-    <w:abstractNumId w:val="7"/>
+    <w:abstractNumId w:val="10"/>
+  </w:num>
+  <w:num w:numId="9">
+    <w:abstractNumId w:val="8"/>
+  </w:num>
+  <w:num w:numId="10">
+    <w:abstractNumId w:val="4"/>
+  </w:num>
+  <w:num w:numId="11">
+    <w:abstractNumId w:val="3"/>
   </w:num>
 </w:numbering>
 </file>
